--- a/public/hasil-surat/3659870000000011.docx
+++ b/public/hasil-surat/3659870000000011.docx
@@ -7405,7 +7405,7 @@
           <w:szCs w:val="20"/>
           <w:lang w:val="id-ID"/>
         </w:rPr>
-        <w:t>28-06-2023</w:t>
+        <w:t>05-07-2023</w:t>
       </w:r>
     </w:p>
     <w:p>
@@ -14653,7 +14653,7 @@
           <w:szCs w:val="20"/>
           <w:lang w:val="id-ID"/>
         </w:rPr>
-        <w:t>28-06-2023</w:t>
+        <w:t>05-07-2023</w:t>
       </w:r>
     </w:p>
     <w:p>
@@ -27499,7 +27499,7 @@
           <w:szCs w:val="20"/>
           <w:lang w:val="id-ID"/>
         </w:rPr>
-        <w:t>28-06-2023</w:t>
+        <w:t>05-07-2023</w:t>
       </w:r>
     </w:p>
     <w:p>
